--- a/PCBcalendar/Editable/Day 1/Science Model Discussion Questions Day 1 (Gold 4 2022) copy.docx
+++ b/PCBcalendar/Editable/Day 1/Science Model Discussion Questions Day 1 (Gold 4 2022) copy.docx
@@ -52,6 +52,36 @@
           <w:color w:val="000000"/>
         </w:rPr>
       </w:pPr>
+      <w:r>
+        <w:rPr>
+          <w:color w:val="548DD4" w:themeColor="text2" w:themeTint="99"/>
+        </w:rPr>
+        <w:t>Something visual to represent science (data)</w:t>
+      </w:r>
+    </w:p>
+    <w:p>
+      <w:pPr>
+        <w:numPr>
+          <w:ilvl w:val="2"/>
+          <w:numId w:val="1"/>
+        </w:numPr>
+        <w:pBdr>
+          <w:top w:val="nil"/>
+          <w:left w:val="nil"/>
+          <w:bottom w:val="nil"/>
+          <w:right w:val="nil"/>
+          <w:between w:val="nil"/>
+        </w:pBdr>
+        <w:rPr>
+          <w:color w:val="000000"/>
+        </w:rPr>
+      </w:pPr>
+      <w:r>
+        <w:rPr>
+          <w:color w:val="548DD4" w:themeColor="text2" w:themeTint="99"/>
+        </w:rPr>
+        <w:t xml:space="preserve">A structure or diagram </w:t>
+      </w:r>
     </w:p>
     <w:p>
       <w:pPr>
